--- a/기획/컨텐츠 기획/(정송기)애니멀 오토체스 룬 기획서 1.0.docx
+++ b/기획/컨텐츠 기획/(정송기)애니멀 오토체스 룬 기획서 1.0.docx
@@ -6,38 +6,22 @@
       <w:pPr>
         <w:pStyle w:val="a5"/>
       </w:pPr>
-      <w:proofErr w:type="spellStart"/>
-      <w:r>
-        <w:rPr>
-          <w:rFonts w:hint="eastAsia"/>
-        </w:rPr>
-        <w:t>애니멀</w:t>
-      </w:r>
-      <w:proofErr w:type="spellEnd"/>
-      <w:r>
-        <w:rPr>
-          <w:rFonts w:hint="eastAsia"/>
-        </w:rPr>
-        <w:t xml:space="preserve"> 오토 체스 룬 기획</w:t>
+      <w:r>
+        <w:rPr>
+          <w:rFonts w:hint="eastAsia"/>
+        </w:rPr>
+        <w:t>애니멀 오토 체스 룬 기획</w:t>
       </w:r>
     </w:p>
     <w:p>
       <w:pPr>
         <w:pStyle w:val="1"/>
       </w:pPr>
-      <w:proofErr w:type="spellStart"/>
-      <w:r>
-        <w:rPr>
-          <w:rFonts w:hint="eastAsia"/>
-        </w:rPr>
-        <w:t>애니멀</w:t>
-      </w:r>
-      <w:proofErr w:type="spellEnd"/>
-      <w:r>
-        <w:rPr>
-          <w:rFonts w:hint="eastAsia"/>
-        </w:rPr>
-        <w:t xml:space="preserve"> 오토 체스 룬 기능</w:t>
+      <w:r>
+        <w:rPr>
+          <w:rFonts w:hint="eastAsia"/>
+        </w:rPr>
+        <w:t>애니멀 오토 체스 룬 기능</w:t>
       </w:r>
     </w:p>
     <w:p>
@@ -273,6 +257,36 @@
         </w:rPr>
         <w:t>개 룬 장착 가능</w:t>
       </w:r>
+      <w:r>
+        <w:rPr>
+          <w:rFonts w:hint="eastAsia"/>
+        </w:rPr>
+        <w:t xml:space="preserve"> </w:t>
+      </w:r>
+      <w:r>
+        <w:t xml:space="preserve">( </w:t>
+      </w:r>
+      <w:r>
+        <w:rPr>
+          <w:rFonts w:hint="eastAsia"/>
+        </w:rPr>
+        <w:t>상점</w:t>
+      </w:r>
+      <w:r>
+        <w:rPr>
+          <w:rFonts w:hint="eastAsia"/>
+        </w:rPr>
+        <w:t>에서</w:t>
+      </w:r>
+      <w:r>
+        <w:rPr>
+          <w:rFonts w:hint="eastAsia"/>
+        </w:rPr>
+        <w:t xml:space="preserve"> 구매 가능 </w:t>
+      </w:r>
+      <w:r>
+        <w:t>)</w:t>
+      </w:r>
     </w:p>
     <w:p>
       <w:pPr>
@@ -485,19 +499,11 @@
         </w:numPr>
         <w:ind w:leftChars="0"/>
       </w:pPr>
-      <w:proofErr w:type="spellStart"/>
-      <w:r>
-        <w:rPr>
-          <w:rFonts w:hint="eastAsia"/>
-        </w:rPr>
-        <w:t>방어성</w:t>
-      </w:r>
-      <w:proofErr w:type="spellEnd"/>
-      <w:r>
-        <w:rPr>
-          <w:rFonts w:hint="eastAsia"/>
-        </w:rPr>
-        <w:t xml:space="preserve"> 룬 </w:t>
+      <w:r>
+        <w:rPr>
+          <w:rFonts w:hint="eastAsia"/>
+        </w:rPr>
+        <w:t xml:space="preserve">방어성 룬 </w:t>
       </w:r>
       <w:r>
         <w:t xml:space="preserve">[ </w:t>
@@ -554,19 +560,11 @@
       <w:r>
         <w:t xml:space="preserve">up </w:t>
       </w:r>
-      <w:proofErr w:type="spellStart"/>
-      <w:r>
-        <w:rPr>
-          <w:rFonts w:hint="eastAsia"/>
-        </w:rPr>
-        <w:t>방어성</w:t>
-      </w:r>
-      <w:proofErr w:type="spellEnd"/>
-      <w:r>
-        <w:rPr>
-          <w:rFonts w:hint="eastAsia"/>
-        </w:rPr>
-        <w:t xml:space="preserve"> 룬</w:t>
+      <w:r>
+        <w:rPr>
+          <w:rFonts w:hint="eastAsia"/>
+        </w:rPr>
+        <w:t>방어성 룬</w:t>
       </w:r>
       <w:r>
         <w:t xml:space="preserve"> </w:t>
@@ -599,19 +597,11 @@
       <w:r>
         <w:t xml:space="preserve">p </w:t>
       </w:r>
-      <w:proofErr w:type="spellStart"/>
-      <w:r>
-        <w:rPr>
-          <w:rFonts w:hint="eastAsia"/>
-        </w:rPr>
-        <w:t>방어성</w:t>
-      </w:r>
-      <w:proofErr w:type="spellEnd"/>
-      <w:r>
-        <w:rPr>
-          <w:rFonts w:hint="eastAsia"/>
-        </w:rPr>
-        <w:t xml:space="preserve"> 룬 능력치 </w:t>
+      <w:r>
+        <w:rPr>
+          <w:rFonts w:hint="eastAsia"/>
+        </w:rPr>
+        <w:t xml:space="preserve">방어성 룬 능력치 </w:t>
       </w:r>
       <w:r>
         <w:t>: +7</w:t>
@@ -635,19 +625,11 @@
       <w:r>
         <w:t xml:space="preserve">p </w:t>
       </w:r>
-      <w:proofErr w:type="spellStart"/>
-      <w:r>
-        <w:rPr>
-          <w:rFonts w:hint="eastAsia"/>
-        </w:rPr>
-        <w:t>방어성</w:t>
-      </w:r>
-      <w:proofErr w:type="spellEnd"/>
-      <w:r>
-        <w:rPr>
-          <w:rFonts w:hint="eastAsia"/>
-        </w:rPr>
-        <w:t xml:space="preserve"> 룬 능력치 </w:t>
+      <w:r>
+        <w:rPr>
+          <w:rFonts w:hint="eastAsia"/>
+        </w:rPr>
+        <w:t xml:space="preserve">방어성 룬 능력치 </w:t>
       </w:r>
       <w:r>
         <w:t>: +10</w:t>
@@ -662,19 +644,11 @@
         </w:numPr>
         <w:ind w:leftChars="0"/>
       </w:pPr>
-      <w:proofErr w:type="spellStart"/>
-      <w:r>
-        <w:rPr>
-          <w:rFonts w:hint="eastAsia"/>
-        </w:rPr>
-        <w:t>회복성</w:t>
-      </w:r>
-      <w:proofErr w:type="spellEnd"/>
-      <w:r>
-        <w:rPr>
-          <w:rFonts w:hint="eastAsia"/>
-        </w:rPr>
-        <w:t xml:space="preserve"> 룬 </w:t>
+      <w:r>
+        <w:rPr>
+          <w:rFonts w:hint="eastAsia"/>
+        </w:rPr>
+        <w:t xml:space="preserve">회복성 룬 </w:t>
       </w:r>
       <w:r>
         <w:t xml:space="preserve">[ </w:t>
@@ -732,19 +706,11 @@
       <w:r>
         <w:t xml:space="preserve">up </w:t>
       </w:r>
-      <w:proofErr w:type="spellStart"/>
-      <w:r>
-        <w:rPr>
-          <w:rFonts w:hint="eastAsia"/>
-        </w:rPr>
-        <w:t>회복성</w:t>
-      </w:r>
-      <w:proofErr w:type="spellEnd"/>
-      <w:r>
-        <w:rPr>
-          <w:rFonts w:hint="eastAsia"/>
-        </w:rPr>
-        <w:t xml:space="preserve"> 룬</w:t>
+      <w:r>
+        <w:rPr>
+          <w:rFonts w:hint="eastAsia"/>
+        </w:rPr>
+        <w:t>회복성 룬</w:t>
       </w:r>
       <w:r>
         <w:t xml:space="preserve"> </w:t>
@@ -777,19 +743,11 @@
       <w:r>
         <w:t xml:space="preserve">p </w:t>
       </w:r>
-      <w:proofErr w:type="spellStart"/>
-      <w:r>
-        <w:rPr>
-          <w:rFonts w:hint="eastAsia"/>
-        </w:rPr>
-        <w:t>회복성</w:t>
-      </w:r>
-      <w:proofErr w:type="spellEnd"/>
-      <w:r>
-        <w:rPr>
-          <w:rFonts w:hint="eastAsia"/>
-        </w:rPr>
-        <w:t xml:space="preserve"> 룬 능력치 </w:t>
+      <w:r>
+        <w:rPr>
+          <w:rFonts w:hint="eastAsia"/>
+        </w:rPr>
+        <w:t xml:space="preserve">회복성 룬 능력치 </w:t>
       </w:r>
       <w:r>
         <w:t>: +7</w:t>
@@ -813,19 +771,11 @@
       <w:r>
         <w:t xml:space="preserve">p </w:t>
       </w:r>
-      <w:proofErr w:type="spellStart"/>
-      <w:r>
-        <w:rPr>
-          <w:rFonts w:hint="eastAsia"/>
-        </w:rPr>
-        <w:t>회복성</w:t>
-      </w:r>
-      <w:proofErr w:type="spellEnd"/>
-      <w:r>
-        <w:rPr>
-          <w:rFonts w:hint="eastAsia"/>
-        </w:rPr>
-        <w:t xml:space="preserve"> 룬 능력치 </w:t>
+      <w:r>
+        <w:rPr>
+          <w:rFonts w:hint="eastAsia"/>
+        </w:rPr>
+        <w:t xml:space="preserve">회복성 룬 능력치 </w:t>
       </w:r>
       <w:r>
         <w:t>: +10</w:t>
@@ -945,7 +895,16 @@
         <w:t xml:space="preserve">소 </w:t>
       </w:r>
       <w:r>
-        <w:t>: ??</w:t>
+        <w:t xml:space="preserve">: </w:t>
+      </w:r>
+      <w:r>
+        <w:t>100</w:t>
+      </w:r>
+      <w:r>
+        <w:rPr>
+          <w:rFonts w:hint="eastAsia"/>
+        </w:rPr>
+        <w:t>금화 소모</w:t>
       </w:r>
     </w:p>
     <w:p>
@@ -964,7 +923,16 @@
         <w:t>중</w:t>
       </w:r>
       <w:r>
-        <w:t xml:space="preserve"> : ??</w:t>
+        <w:t xml:space="preserve"> : </w:t>
+      </w:r>
+      <w:r>
+        <w:t>200</w:t>
+      </w:r>
+      <w:r>
+        <w:rPr>
+          <w:rFonts w:hint="eastAsia"/>
+        </w:rPr>
+        <w:t>금화 소모</w:t>
       </w:r>
     </w:p>
     <w:p>
@@ -983,8 +951,121 @@
         <w:t xml:space="preserve">대 </w:t>
       </w:r>
       <w:r>
-        <w:t>: ??</w:t>
-      </w:r>
+        <w:t xml:space="preserve">: </w:t>
+      </w:r>
+      <w:r>
+        <w:t>400</w:t>
+      </w:r>
+      <w:r>
+        <w:rPr>
+          <w:rFonts w:hint="eastAsia"/>
+        </w:rPr>
+        <w:t>금화 소모</w:t>
+      </w:r>
+    </w:p>
+    <w:p>
+      <w:pPr>
+        <w:pStyle w:val="a3"/>
+        <w:numPr>
+          <w:ilvl w:val="0"/>
+          <w:numId w:val="13"/>
+        </w:numPr>
+        <w:ind w:leftChars="0"/>
+      </w:pPr>
+      <w:r>
+        <w:rPr>
+          <w:rFonts w:hint="eastAsia"/>
+        </w:rPr>
+        <w:t>룬 가격 정의</w:t>
+      </w:r>
+    </w:p>
+    <w:p>
+      <w:pPr>
+        <w:pStyle w:val="a3"/>
+        <w:numPr>
+          <w:ilvl w:val="1"/>
+          <w:numId w:val="13"/>
+        </w:numPr>
+        <w:ind w:leftChars="0"/>
+      </w:pPr>
+      <w:r>
+        <w:rPr>
+          <w:rFonts w:hint="eastAsia"/>
+        </w:rPr>
+        <w:t xml:space="preserve">라운드 최소 얻을 수 있는 금화 </w:t>
+      </w:r>
+      <w:r>
+        <w:t>2</w:t>
+      </w:r>
+      <w:r>
+        <w:rPr>
+          <w:rFonts w:hint="eastAsia"/>
+        </w:rPr>
+        <w:t>개</w:t>
+      </w:r>
+    </w:p>
+    <w:p>
+      <w:pPr>
+        <w:pStyle w:val="a3"/>
+        <w:numPr>
+          <w:ilvl w:val="1"/>
+          <w:numId w:val="13"/>
+        </w:numPr>
+        <w:ind w:leftChars="0"/>
+      </w:pPr>
+      <w:r>
+        <w:rPr>
+          <w:rFonts w:hint="eastAsia"/>
+        </w:rPr>
+        <w:t xml:space="preserve">라운드 최대 얻을 수 있는 금화 </w:t>
+      </w:r>
+      <w:r>
+        <w:t>48</w:t>
+      </w:r>
+      <w:r>
+        <w:rPr>
+          <w:rFonts w:hint="eastAsia"/>
+        </w:rPr>
+        <w:t>개</w:t>
+      </w:r>
+    </w:p>
+    <w:p>
+      <w:pPr>
+        <w:pStyle w:val="a3"/>
+        <w:numPr>
+          <w:ilvl w:val="1"/>
+          <w:numId w:val="13"/>
+        </w:numPr>
+        <w:ind w:leftChars="0"/>
+      </w:pPr>
+      <w:r>
+        <w:rPr>
+          <w:rFonts w:hint="eastAsia"/>
+        </w:rPr>
+        <w:t xml:space="preserve">최소 </w:t>
+      </w:r>
+      <w:r>
+        <w:t>3</w:t>
+      </w:r>
+      <w:r>
+        <w:rPr>
+          <w:rFonts w:hint="eastAsia"/>
+        </w:rPr>
+        <w:t>판을 해야 얻는 금화를 통해 룬 소등급을 소비 하게 하는 의</w:t>
+      </w:r>
+      <w:r>
+        <w:rPr>
+          <w:rFonts w:hint="eastAsia"/>
+        </w:rPr>
+        <w:t>도</w:t>
+      </w:r>
+    </w:p>
+    <w:p>
+      <w:pPr>
+        <w:rPr>
+          <w:rFonts w:hint="eastAsia"/>
+        </w:rPr>
+      </w:pPr>
     </w:p>
     <w:sectPr>
       <w:pgSz w:w="11906" w:h="16838"/>

--- a/기획/컨텐츠 기획/(정송기)애니멀 오토체스 룬 기획서 1.0.docx
+++ b/기획/컨텐츠 기획/(정송기)애니멀 오토체스 룬 기획서 1.0.docx
@@ -6,22 +6,38 @@
       <w:pPr>
         <w:pStyle w:val="a5"/>
       </w:pPr>
-      <w:r>
-        <w:rPr>
-          <w:rFonts w:hint="eastAsia"/>
-        </w:rPr>
-        <w:t>애니멀 오토 체스 룬 기획</w:t>
+      <w:proofErr w:type="spellStart"/>
+      <w:r>
+        <w:rPr>
+          <w:rFonts w:hint="eastAsia"/>
+        </w:rPr>
+        <w:t>애니멀</w:t>
+      </w:r>
+      <w:proofErr w:type="spellEnd"/>
+      <w:r>
+        <w:rPr>
+          <w:rFonts w:hint="eastAsia"/>
+        </w:rPr>
+        <w:t xml:space="preserve"> 오토 체스 룬 기획</w:t>
       </w:r>
     </w:p>
     <w:p>
       <w:pPr>
         <w:pStyle w:val="1"/>
       </w:pPr>
-      <w:r>
-        <w:rPr>
-          <w:rFonts w:hint="eastAsia"/>
-        </w:rPr>
-        <w:t>애니멀 오토 체스 룬 기능</w:t>
+      <w:proofErr w:type="spellStart"/>
+      <w:r>
+        <w:rPr>
+          <w:rFonts w:hint="eastAsia"/>
+        </w:rPr>
+        <w:t>애니멀</w:t>
+      </w:r>
+      <w:proofErr w:type="spellEnd"/>
+      <w:r>
+        <w:rPr>
+          <w:rFonts w:hint="eastAsia"/>
+        </w:rPr>
+        <w:t xml:space="preserve"> 오토 체스 룬 기능</w:t>
       </w:r>
     </w:p>
     <w:p>
@@ -43,7 +59,25 @@
           <w:b/>
           <w:bCs/>
         </w:rPr>
-        <w:t>게임 시작 전에 세팅 하여 게임에 능력치에 영향을 주는 기능</w:t>
+        <w:t xml:space="preserve">게임 시작 전에 </w:t>
+      </w:r>
+      <w:proofErr w:type="gramStart"/>
+      <w:r>
+        <w:rPr>
+          <w:rFonts w:hint="eastAsia"/>
+          <w:b/>
+          <w:bCs/>
+        </w:rPr>
+        <w:t>세팅 하여</w:t>
+      </w:r>
+      <w:proofErr w:type="gramEnd"/>
+      <w:r>
+        <w:rPr>
+          <w:rFonts w:hint="eastAsia"/>
+          <w:b/>
+          <w:bCs/>
+        </w:rPr>
+        <w:t xml:space="preserve"> 게임에 능력치에 영향을 주는 기능</w:t>
       </w:r>
     </w:p>
     <w:p>
@@ -263,6 +297,7 @@
         </w:rPr>
         <w:t xml:space="preserve"> </w:t>
       </w:r>
+      <w:proofErr w:type="gramStart"/>
       <w:r>
         <w:t xml:space="preserve">( </w:t>
       </w:r>
@@ -278,6 +313,7 @@
         </w:rPr>
         <w:t>에서</w:t>
       </w:r>
+      <w:proofErr w:type="gramEnd"/>
       <w:r>
         <w:rPr>
           <w:rFonts w:hint="eastAsia"/>
@@ -330,6 +366,7 @@
         </w:rPr>
         <w:t xml:space="preserve">공격성 룬 </w:t>
       </w:r>
+      <w:proofErr w:type="gramStart"/>
       <w:r>
         <w:t xml:space="preserve">[ </w:t>
       </w:r>
@@ -337,7 +374,14 @@
         <w:rPr>
           <w:rFonts w:hint="eastAsia"/>
         </w:rPr>
-        <w:t xml:space="preserve">종족 </w:t>
+        <w:t>종족</w:t>
+      </w:r>
+      <w:proofErr w:type="gramEnd"/>
+      <w:r>
+        <w:rPr>
+          <w:rFonts w:hint="eastAsia"/>
+        </w:rPr>
+        <w:t xml:space="preserve"> </w:t>
       </w:r>
       <w:r>
         <w:t xml:space="preserve">: </w:t>
@@ -354,6 +398,7 @@
         </w:rPr>
         <w:t xml:space="preserve"> </w:t>
       </w:r>
+      <w:proofErr w:type="gramStart"/>
       <w:r>
         <w:t xml:space="preserve">( </w:t>
       </w:r>
@@ -361,7 +406,14 @@
         <w:rPr>
           <w:rFonts w:hint="eastAsia"/>
         </w:rPr>
-        <w:t>공격속도,</w:t>
+        <w:t>공격속도</w:t>
+      </w:r>
+      <w:proofErr w:type="gramEnd"/>
+      <w:r>
+        <w:rPr>
+          <w:rFonts w:hint="eastAsia"/>
+        </w:rPr>
+        <w:t>,</w:t>
       </w:r>
       <w:r>
         <w:t xml:space="preserve"> </w:t>
@@ -412,12 +464,14 @@
       <w:r>
         <w:t xml:space="preserve"> </w:t>
       </w:r>
+      <w:proofErr w:type="gramStart"/>
       <w:r>
         <w:rPr>
           <w:rFonts w:hint="eastAsia"/>
         </w:rPr>
         <w:t>능력치 :</w:t>
       </w:r>
+      <w:proofErr w:type="gramEnd"/>
       <w:r>
         <w:t xml:space="preserve"> +5</w:t>
       </w:r>
@@ -450,10 +504,21 @@
         <w:rPr>
           <w:rFonts w:hint="eastAsia"/>
         </w:rPr>
-        <w:t xml:space="preserve"> 능력치 </w:t>
-      </w:r>
-      <w:r>
-        <w:t>: +7</w:t>
+        <w:t xml:space="preserve"> </w:t>
+      </w:r>
+      <w:proofErr w:type="gramStart"/>
+      <w:r>
+        <w:rPr>
+          <w:rFonts w:hint="eastAsia"/>
+        </w:rPr>
+        <w:t xml:space="preserve">능력치 </w:t>
+      </w:r>
+      <w:r>
+        <w:t>:</w:t>
+      </w:r>
+      <w:proofErr w:type="gramEnd"/>
+      <w:r>
+        <w:t xml:space="preserve"> +7</w:t>
       </w:r>
     </w:p>
     <w:p>
@@ -484,10 +549,21 @@
         <w:rPr>
           <w:rFonts w:hint="eastAsia"/>
         </w:rPr>
-        <w:t xml:space="preserve"> 능력치 </w:t>
-      </w:r>
-      <w:r>
-        <w:t>: +10</w:t>
+        <w:t xml:space="preserve"> </w:t>
+      </w:r>
+      <w:proofErr w:type="gramStart"/>
+      <w:r>
+        <w:rPr>
+          <w:rFonts w:hint="eastAsia"/>
+        </w:rPr>
+        <w:t xml:space="preserve">능력치 </w:t>
+      </w:r>
+      <w:r>
+        <w:t>:</w:t>
+      </w:r>
+      <w:proofErr w:type="gramEnd"/>
+      <w:r>
+        <w:t xml:space="preserve"> +10</w:t>
       </w:r>
     </w:p>
     <w:p>
@@ -499,12 +575,21 @@
         </w:numPr>
         <w:ind w:leftChars="0"/>
       </w:pPr>
-      <w:r>
-        <w:rPr>
-          <w:rFonts w:hint="eastAsia"/>
-        </w:rPr>
-        <w:t xml:space="preserve">방어성 룬 </w:t>
-      </w:r>
+      <w:proofErr w:type="spellStart"/>
+      <w:r>
+        <w:rPr>
+          <w:rFonts w:hint="eastAsia"/>
+        </w:rPr>
+        <w:t>방어성</w:t>
+      </w:r>
+      <w:proofErr w:type="spellEnd"/>
+      <w:r>
+        <w:rPr>
+          <w:rFonts w:hint="eastAsia"/>
+        </w:rPr>
+        <w:t xml:space="preserve"> 룬 </w:t>
+      </w:r>
+      <w:proofErr w:type="gramStart"/>
       <w:r>
         <w:t xml:space="preserve">[ </w:t>
       </w:r>
@@ -512,7 +597,14 @@
         <w:rPr>
           <w:rFonts w:hint="eastAsia"/>
         </w:rPr>
-        <w:t xml:space="preserve">종족 </w:t>
+        <w:t>종족</w:t>
+      </w:r>
+      <w:proofErr w:type="gramEnd"/>
+      <w:r>
+        <w:rPr>
+          <w:rFonts w:hint="eastAsia"/>
+        </w:rPr>
+        <w:t xml:space="preserve"> </w:t>
       </w:r>
       <w:r>
         <w:t xml:space="preserve">: </w:t>
@@ -521,13 +613,24 @@
         <w:t>?</w:t>
       </w:r>
       <w:r>
-        <w:t xml:space="preserve"> ] ( </w:t>
-      </w:r>
-      <w:r>
-        <w:rPr>
-          <w:rFonts w:hint="eastAsia"/>
-        </w:rPr>
-        <w:t>방어력,</w:t>
+        <w:t xml:space="preserve"> ] </w:t>
+      </w:r>
+      <w:proofErr w:type="gramStart"/>
+      <w:r>
+        <w:t xml:space="preserve">( </w:t>
+      </w:r>
+      <w:r>
+        <w:rPr>
+          <w:rFonts w:hint="eastAsia"/>
+        </w:rPr>
+        <w:t>방어력</w:t>
+      </w:r>
+      <w:proofErr w:type="gramEnd"/>
+      <w:r>
+        <w:rPr>
+          <w:rFonts w:hint="eastAsia"/>
+        </w:rPr>
+        <w:t>,</w:t>
       </w:r>
       <w:r>
         <w:t xml:space="preserve"> </w:t>
@@ -560,21 +663,31 @@
       <w:r>
         <w:t xml:space="preserve">up </w:t>
       </w:r>
-      <w:r>
-        <w:rPr>
-          <w:rFonts w:hint="eastAsia"/>
-        </w:rPr>
-        <w:t>방어성 룬</w:t>
+      <w:proofErr w:type="spellStart"/>
+      <w:r>
+        <w:rPr>
+          <w:rFonts w:hint="eastAsia"/>
+        </w:rPr>
+        <w:t>방어성</w:t>
+      </w:r>
+      <w:proofErr w:type="spellEnd"/>
+      <w:r>
+        <w:rPr>
+          <w:rFonts w:hint="eastAsia"/>
+        </w:rPr>
+        <w:t xml:space="preserve"> 룬</w:t>
       </w:r>
       <w:r>
         <w:t xml:space="preserve"> </w:t>
       </w:r>
+      <w:proofErr w:type="gramStart"/>
       <w:r>
         <w:rPr>
           <w:rFonts w:hint="eastAsia"/>
         </w:rPr>
         <w:t>능력치 :</w:t>
       </w:r>
+      <w:proofErr w:type="gramEnd"/>
       <w:r>
         <w:t xml:space="preserve"> +5</w:t>
       </w:r>
@@ -597,14 +710,33 @@
       <w:r>
         <w:t xml:space="preserve">p </w:t>
       </w:r>
-      <w:r>
-        <w:rPr>
-          <w:rFonts w:hint="eastAsia"/>
-        </w:rPr>
-        <w:t xml:space="preserve">방어성 룬 능력치 </w:t>
-      </w:r>
-      <w:r>
-        <w:t>: +7</w:t>
+      <w:proofErr w:type="spellStart"/>
+      <w:r>
+        <w:rPr>
+          <w:rFonts w:hint="eastAsia"/>
+        </w:rPr>
+        <w:t>방어성</w:t>
+      </w:r>
+      <w:proofErr w:type="spellEnd"/>
+      <w:r>
+        <w:rPr>
+          <w:rFonts w:hint="eastAsia"/>
+        </w:rPr>
+        <w:t xml:space="preserve"> 룬 </w:t>
+      </w:r>
+      <w:proofErr w:type="gramStart"/>
+      <w:r>
+        <w:rPr>
+          <w:rFonts w:hint="eastAsia"/>
+        </w:rPr>
+        <w:t xml:space="preserve">능력치 </w:t>
+      </w:r>
+      <w:r>
+        <w:t>:</w:t>
+      </w:r>
+      <w:proofErr w:type="gramEnd"/>
+      <w:r>
+        <w:t xml:space="preserve"> +7</w:t>
       </w:r>
     </w:p>
     <w:p>
@@ -625,14 +757,33 @@
       <w:r>
         <w:t xml:space="preserve">p </w:t>
       </w:r>
-      <w:r>
-        <w:rPr>
-          <w:rFonts w:hint="eastAsia"/>
-        </w:rPr>
-        <w:t xml:space="preserve">방어성 룬 능력치 </w:t>
-      </w:r>
-      <w:r>
-        <w:t>: +10</w:t>
+      <w:proofErr w:type="spellStart"/>
+      <w:r>
+        <w:rPr>
+          <w:rFonts w:hint="eastAsia"/>
+        </w:rPr>
+        <w:t>방어성</w:t>
+      </w:r>
+      <w:proofErr w:type="spellEnd"/>
+      <w:r>
+        <w:rPr>
+          <w:rFonts w:hint="eastAsia"/>
+        </w:rPr>
+        <w:t xml:space="preserve"> 룬 </w:t>
+      </w:r>
+      <w:proofErr w:type="gramStart"/>
+      <w:r>
+        <w:rPr>
+          <w:rFonts w:hint="eastAsia"/>
+        </w:rPr>
+        <w:t xml:space="preserve">능력치 </w:t>
+      </w:r>
+      <w:r>
+        <w:t>:</w:t>
+      </w:r>
+      <w:proofErr w:type="gramEnd"/>
+      <w:r>
+        <w:t xml:space="preserve"> +10</w:t>
       </w:r>
     </w:p>
     <w:p>
@@ -644,12 +795,21 @@
         </w:numPr>
         <w:ind w:leftChars="0"/>
       </w:pPr>
-      <w:r>
-        <w:rPr>
-          <w:rFonts w:hint="eastAsia"/>
-        </w:rPr>
-        <w:t xml:space="preserve">회복성 룬 </w:t>
-      </w:r>
+      <w:proofErr w:type="spellStart"/>
+      <w:r>
+        <w:rPr>
+          <w:rFonts w:hint="eastAsia"/>
+        </w:rPr>
+        <w:t>회복성</w:t>
+      </w:r>
+      <w:proofErr w:type="spellEnd"/>
+      <w:r>
+        <w:rPr>
+          <w:rFonts w:hint="eastAsia"/>
+        </w:rPr>
+        <w:t xml:space="preserve"> 룬 </w:t>
+      </w:r>
+      <w:proofErr w:type="gramStart"/>
       <w:r>
         <w:t xml:space="preserve">[ </w:t>
       </w:r>
@@ -657,7 +817,14 @@
         <w:rPr>
           <w:rFonts w:hint="eastAsia"/>
         </w:rPr>
-        <w:t xml:space="preserve">종족 </w:t>
+        <w:t>종족</w:t>
+      </w:r>
+      <w:proofErr w:type="gramEnd"/>
+      <w:r>
+        <w:rPr>
+          <w:rFonts w:hint="eastAsia"/>
+        </w:rPr>
+        <w:t xml:space="preserve"> </w:t>
       </w:r>
       <w:r>
         <w:t xml:space="preserve">: </w:t>
@@ -666,13 +833,24 @@
         <w:t>?</w:t>
       </w:r>
       <w:r>
-        <w:t xml:space="preserve"> ] ( </w:t>
-      </w:r>
-      <w:r>
-        <w:rPr>
-          <w:rFonts w:hint="eastAsia"/>
-        </w:rPr>
-        <w:t>단일 회복,</w:t>
+        <w:t xml:space="preserve"> ] </w:t>
+      </w:r>
+      <w:proofErr w:type="gramStart"/>
+      <w:r>
+        <w:t xml:space="preserve">( </w:t>
+      </w:r>
+      <w:r>
+        <w:rPr>
+          <w:rFonts w:hint="eastAsia"/>
+        </w:rPr>
+        <w:t>단일</w:t>
+      </w:r>
+      <w:proofErr w:type="gramEnd"/>
+      <w:r>
+        <w:rPr>
+          <w:rFonts w:hint="eastAsia"/>
+        </w:rPr>
+        <w:t xml:space="preserve"> 회복,</w:t>
       </w:r>
       <w:r>
         <w:t xml:space="preserve"> </w:t>
@@ -706,21 +884,31 @@
       <w:r>
         <w:t xml:space="preserve">up </w:t>
       </w:r>
-      <w:r>
-        <w:rPr>
-          <w:rFonts w:hint="eastAsia"/>
-        </w:rPr>
-        <w:t>회복성 룬</w:t>
+      <w:proofErr w:type="spellStart"/>
+      <w:r>
+        <w:rPr>
+          <w:rFonts w:hint="eastAsia"/>
+        </w:rPr>
+        <w:t>회복성</w:t>
+      </w:r>
+      <w:proofErr w:type="spellEnd"/>
+      <w:r>
+        <w:rPr>
+          <w:rFonts w:hint="eastAsia"/>
+        </w:rPr>
+        <w:t xml:space="preserve"> 룬</w:t>
       </w:r>
       <w:r>
         <w:t xml:space="preserve"> </w:t>
       </w:r>
+      <w:proofErr w:type="gramStart"/>
       <w:r>
         <w:rPr>
           <w:rFonts w:hint="eastAsia"/>
         </w:rPr>
         <w:t>능력치 :</w:t>
       </w:r>
+      <w:proofErr w:type="gramEnd"/>
       <w:r>
         <w:t xml:space="preserve"> +5</w:t>
       </w:r>
@@ -743,14 +931,33 @@
       <w:r>
         <w:t xml:space="preserve">p </w:t>
       </w:r>
-      <w:r>
-        <w:rPr>
-          <w:rFonts w:hint="eastAsia"/>
-        </w:rPr>
-        <w:t xml:space="preserve">회복성 룬 능력치 </w:t>
-      </w:r>
-      <w:r>
-        <w:t>: +7</w:t>
+      <w:proofErr w:type="spellStart"/>
+      <w:r>
+        <w:rPr>
+          <w:rFonts w:hint="eastAsia"/>
+        </w:rPr>
+        <w:t>회복성</w:t>
+      </w:r>
+      <w:proofErr w:type="spellEnd"/>
+      <w:r>
+        <w:rPr>
+          <w:rFonts w:hint="eastAsia"/>
+        </w:rPr>
+        <w:t xml:space="preserve"> 룬 </w:t>
+      </w:r>
+      <w:proofErr w:type="gramStart"/>
+      <w:r>
+        <w:rPr>
+          <w:rFonts w:hint="eastAsia"/>
+        </w:rPr>
+        <w:t xml:space="preserve">능력치 </w:t>
+      </w:r>
+      <w:r>
+        <w:t>:</w:t>
+      </w:r>
+      <w:proofErr w:type="gramEnd"/>
+      <w:r>
+        <w:t xml:space="preserve"> +7</w:t>
       </w:r>
     </w:p>
     <w:p>
@@ -771,14 +978,33 @@
       <w:r>
         <w:t xml:space="preserve">p </w:t>
       </w:r>
-      <w:r>
-        <w:rPr>
-          <w:rFonts w:hint="eastAsia"/>
-        </w:rPr>
-        <w:t xml:space="preserve">회복성 룬 능력치 </w:t>
-      </w:r>
-      <w:r>
-        <w:t>: +10</w:t>
+      <w:proofErr w:type="spellStart"/>
+      <w:r>
+        <w:rPr>
+          <w:rFonts w:hint="eastAsia"/>
+        </w:rPr>
+        <w:t>회복성</w:t>
+      </w:r>
+      <w:proofErr w:type="spellEnd"/>
+      <w:r>
+        <w:rPr>
+          <w:rFonts w:hint="eastAsia"/>
+        </w:rPr>
+        <w:t xml:space="preserve"> 룬 </w:t>
+      </w:r>
+      <w:proofErr w:type="gramStart"/>
+      <w:r>
+        <w:rPr>
+          <w:rFonts w:hint="eastAsia"/>
+        </w:rPr>
+        <w:t xml:space="preserve">능력치 </w:t>
+      </w:r>
+      <w:r>
+        <w:t>:</w:t>
+      </w:r>
+      <w:proofErr w:type="gramEnd"/>
+      <w:r>
+        <w:t xml:space="preserve"> +10</w:t>
       </w:r>
     </w:p>
     <w:p>
@@ -839,16 +1065,41 @@
         <w:rPr>
           <w:rFonts w:hint="eastAsia"/>
         </w:rPr>
-        <w:t>개를 랜덤 지급 한다.</w:t>
-      </w:r>
-      <w:r>
-        <w:t xml:space="preserve"> ( </w:t>
-      </w:r>
-      <w:r>
-        <w:rPr>
-          <w:rFonts w:hint="eastAsia"/>
-        </w:rPr>
-        <w:t xml:space="preserve">최대 </w:t>
+        <w:t xml:space="preserve">개를 랜덤 </w:t>
+      </w:r>
+      <w:proofErr w:type="gramStart"/>
+      <w:r>
+        <w:rPr>
+          <w:rFonts w:hint="eastAsia"/>
+        </w:rPr>
+        <w:t>지급 한다</w:t>
+      </w:r>
+      <w:proofErr w:type="gramEnd"/>
+      <w:r>
+        <w:rPr>
+          <w:rFonts w:hint="eastAsia"/>
+        </w:rPr>
+        <w:t>.</w:t>
+      </w:r>
+      <w:r>
+        <w:t xml:space="preserve"> </w:t>
+      </w:r>
+      <w:proofErr w:type="gramStart"/>
+      <w:r>
+        <w:t xml:space="preserve">( </w:t>
+      </w:r>
+      <w:r>
+        <w:rPr>
+          <w:rFonts w:hint="eastAsia"/>
+        </w:rPr>
+        <w:t>최대</w:t>
+      </w:r>
+      <w:proofErr w:type="gramEnd"/>
+      <w:r>
+        <w:rPr>
+          <w:rFonts w:hint="eastAsia"/>
+        </w:rPr>
+        <w:t xml:space="preserve"> </w:t>
       </w:r>
       <w:r>
         <w:t>3</w:t>
@@ -888,6 +1139,7 @@
         </w:numPr>
         <w:ind w:leftChars="0"/>
       </w:pPr>
+      <w:proofErr w:type="gramStart"/>
       <w:r>
         <w:rPr>
           <w:rFonts w:hint="eastAsia"/>
@@ -895,7 +1147,11 @@
         <w:t xml:space="preserve">소 </w:t>
       </w:r>
       <w:r>
-        <w:t xml:space="preserve">: </w:t>
+        <w:t>:</w:t>
+      </w:r>
+      <w:proofErr w:type="gramEnd"/>
+      <w:r>
+        <w:t xml:space="preserve"> </w:t>
       </w:r>
       <w:r>
         <w:t>100</w:t>
@@ -916,6 +1172,7 @@
         </w:numPr>
         <w:ind w:leftChars="0"/>
       </w:pPr>
+      <w:proofErr w:type="gramStart"/>
       <w:r>
         <w:rPr>
           <w:rFonts w:hint="eastAsia"/>
@@ -923,7 +1180,11 @@
         <w:t>중</w:t>
       </w:r>
       <w:r>
-        <w:t xml:space="preserve"> : </w:t>
+        <w:t xml:space="preserve"> :</w:t>
+      </w:r>
+      <w:proofErr w:type="gramEnd"/>
+      <w:r>
+        <w:t xml:space="preserve"> </w:t>
       </w:r>
       <w:r>
         <w:t>200</w:t>
@@ -944,6 +1205,7 @@
         </w:numPr>
         <w:ind w:leftChars="0"/>
       </w:pPr>
+      <w:proofErr w:type="gramStart"/>
       <w:r>
         <w:rPr>
           <w:rFonts w:hint="eastAsia"/>
@@ -951,7 +1213,11 @@
         <w:t xml:space="preserve">대 </w:t>
       </w:r>
       <w:r>
-        <w:t xml:space="preserve">: </w:t>
+        <w:t>:</w:t>
+      </w:r>
+      <w:proofErr w:type="gramEnd"/>
+      <w:r>
+        <w:t xml:space="preserve"> </w:t>
       </w:r>
       <w:r>
         <w:t>400</w:t>
@@ -1051,7 +1317,21 @@
         <w:rPr>
           <w:rFonts w:hint="eastAsia"/>
         </w:rPr>
-        <w:t>판을 해야 얻는 금화를 통해 룬 소등급을 소비 하게 하는 의</w:t>
+        <w:t xml:space="preserve">판을 해야 얻는 금화를 통해 룬 소등급을 </w:t>
+      </w:r>
+      <w:proofErr w:type="gramStart"/>
+      <w:r>
+        <w:rPr>
+          <w:rFonts w:hint="eastAsia"/>
+        </w:rPr>
+        <w:t>소비 하게</w:t>
+      </w:r>
+      <w:proofErr w:type="gramEnd"/>
+      <w:r>
+        <w:rPr>
+          <w:rFonts w:hint="eastAsia"/>
+        </w:rPr>
+        <w:t xml:space="preserve"> 하는 의</w:t>
       </w:r>
       <w:r>
         <w:rPr>
@@ -1060,13 +1340,7 @@
         <w:t>도</w:t>
       </w:r>
     </w:p>
-    <w:p>
-      <w:pPr>
-        <w:rPr>
-          <w:rFonts w:hint="eastAsia"/>
-        </w:rPr>
-      </w:pPr>
-    </w:p>
+    <w:p/>
     <w:sectPr>
       <w:pgSz w:w="11906" w:h="16838"/>
       <w:pgMar w:top="1701" w:right="1440" w:bottom="1440" w:left="1440" w:header="851" w:footer="992" w:gutter="0"/>

--- a/기획/컨텐츠 기획/(정송기)애니멀 오토체스 룬 기획서 1.0.docx
+++ b/기획/컨텐츠 기획/(정송기)애니멀 오토체스 룬 기획서 1.0.docx
@@ -83,10 +83,16 @@
     <w:p>
       <w:pPr>
         <w:pStyle w:val="2"/>
-      </w:pPr>
-      <w:r>
-        <w:rPr>
-          <w:rFonts w:hint="eastAsia"/>
+        <w:rPr>
+          <w:b/>
+          <w:bCs/>
+        </w:rPr>
+      </w:pPr>
+      <w:r>
+        <w:rPr>
+          <w:rFonts w:hint="eastAsia"/>
+          <w:b/>
+          <w:bCs/>
         </w:rPr>
         <w:t>룬 기획 의도</w:t>
       </w:r>
@@ -327,10 +333,16 @@
     <w:p>
       <w:pPr>
         <w:pStyle w:val="2"/>
-      </w:pPr>
-      <w:r>
-        <w:rPr>
-          <w:rFonts w:hint="eastAsia"/>
+        <w:rPr>
+          <w:b/>
+          <w:bCs/>
+        </w:rPr>
+      </w:pPr>
+      <w:r>
+        <w:rPr>
+          <w:rFonts w:hint="eastAsia"/>
+          <w:b/>
+          <w:bCs/>
         </w:rPr>
         <w:t>룬 종류</w:t>
       </w:r>
@@ -343,10 +355,16 @@
           <w:numId w:val="13"/>
         </w:numPr>
         <w:ind w:leftChars="0"/>
-      </w:pPr>
-      <w:r>
-        <w:rPr>
-          <w:rFonts w:hint="eastAsia"/>
+        <w:rPr>
+          <w:b/>
+          <w:bCs/>
+        </w:rPr>
+      </w:pPr>
+      <w:r>
+        <w:rPr>
+          <w:rFonts w:hint="eastAsia"/>
+          <w:b/>
+          <w:bCs/>
         </w:rPr>
         <w:t>동물 종족 별로 존재한다</w:t>
       </w:r>
@@ -1010,10 +1028,16 @@
     <w:p>
       <w:pPr>
         <w:pStyle w:val="2"/>
-      </w:pPr>
-      <w:r>
-        <w:rPr>
-          <w:rFonts w:hint="eastAsia"/>
+        <w:rPr>
+          <w:b/>
+          <w:bCs/>
+        </w:rPr>
+      </w:pPr>
+      <w:r>
+        <w:rPr>
+          <w:rFonts w:hint="eastAsia"/>
+          <w:b/>
+          <w:bCs/>
         </w:rPr>
         <w:t>룬 획득 방법</w:t>
       </w:r>
@@ -1122,10 +1146,16 @@
           <w:numId w:val="13"/>
         </w:numPr>
         <w:ind w:leftChars="0"/>
-      </w:pPr>
-      <w:r>
-        <w:rPr>
-          <w:rFonts w:hint="eastAsia"/>
+        <w:rPr>
+          <w:b/>
+          <w:bCs/>
+        </w:rPr>
+      </w:pPr>
+      <w:r>
+        <w:rPr>
+          <w:rFonts w:hint="eastAsia"/>
+          <w:b/>
+          <w:bCs/>
         </w:rPr>
         <w:t>룬 가격</w:t>
       </w:r>
@@ -1237,10 +1267,16 @@
           <w:numId w:val="13"/>
         </w:numPr>
         <w:ind w:leftChars="0"/>
-      </w:pPr>
-      <w:r>
-        <w:rPr>
-          <w:rFonts w:hint="eastAsia"/>
+        <w:rPr>
+          <w:b/>
+          <w:bCs/>
+        </w:rPr>
+      </w:pPr>
+      <w:r>
+        <w:rPr>
+          <w:rFonts w:hint="eastAsia"/>
+          <w:b/>
+          <w:bCs/>
         </w:rPr>
         <w:t>룬 가격 정의</w:t>
       </w:r>
